--- a/database/relatorio/PE 90004-2024/K2_INDUSTRIA,_COMERCIO,_IMPORTACAO_E_EXPORTACAO_LTDA/785810_2024-063_00.docx
+++ b/database/relatorio/PE 90004-2024/K2_INDUSTRIA,_COMERCIO,_IMPORTACAO_E_EXPORTACAO_LTDA/785810_2024-063_00.docx
@@ -772,7 +772,7 @@
           <w:sz w:val="24"/>
           <w:szCs w:val="24"/>
         </w:rPr>
-        <w:t xml:space="preserve">O órgão gerenciador será o Centro de Intendência da Marinha em Rio Grande (CeIMRG)</w:t>
+        <w:t xml:space="preserve">O órgão gerenciador será o Centro de Intendência da Marinha em Brasília (CeIMBra)</w:t>
       </w:r>
       <w:r>
         <w:rPr>
@@ -4100,7 +4100,7 @@
           <w:rFonts w:asciiTheme="minorHAnsi" w:hAnsiTheme="minorHAnsi" w:cstheme="minorHAnsi"/>
           <w:color w:val="000000"/>
         </w:rPr>
-        <w:t xml:space="preserve">Rio Grande-RS, na data da assinatura.</w:t>
+        <w:t xml:space="preserve">Brasília-DF, na data da assinatura.</w:t>
       </w:r>
     </w:p>
     <w:p>

--- a/database/relatorio/PE 90004-2024/K2_INDUSTRIA,_COMERCIO,_IMPORTACAO_E_EXPORTACAO_LTDA/785810_2024-063_00.docx
+++ b/database/relatorio/PE 90004-2024/K2_INDUSTRIA,_COMERCIO,_IMPORTACAO_E_EXPORTACAO_LTDA/785810_2024-063_00.docx
@@ -772,7 +772,7 @@
           <w:sz w:val="24"/>
           <w:szCs w:val="24"/>
         </w:rPr>
-        <w:t xml:space="preserve">O órgão gerenciador será o Centro de Intendência da Marinha em Brasília (CeIMBra)</w:t>
+        <w:t xml:space="preserve">O órgão gerenciador será o Centro de Intendência da Marinha em Rio Grande (CeIMRG)</w:t>
       </w:r>
       <w:r>
         <w:rPr>
@@ -4100,7 +4100,7 @@
           <w:rFonts w:asciiTheme="minorHAnsi" w:hAnsiTheme="minorHAnsi" w:cstheme="minorHAnsi"/>
           <w:color w:val="000000"/>
         </w:rPr>
-        <w:t xml:space="preserve">Brasília-DF, na data da assinatura.</w:t>
+        <w:t xml:space="preserve">Rio Grande-RS, na data da assinatura.</w:t>
       </w:r>
     </w:p>
     <w:p>

--- a/database/relatorio/PE 90004-2024/K2_INDUSTRIA,_COMERCIO,_IMPORTACAO_E_EXPORTACAO_LTDA/785810_2024-063_00.docx
+++ b/database/relatorio/PE 90004-2024/K2_INDUSTRIA,_COMERCIO,_IMPORTACAO_E_EXPORTACAO_LTDA/785810_2024-063_00.docx
@@ -700,7 +700,7 @@
           <w:b/>
           <w:sz w:val="24"/>
         </w:rPr>
-        <w:t>R$ R$ 1.700,00 (Mil e setecentos reais)</w:t>
+        <w:t>R$ 1.700,00 (Mil e setecentos reais)</w:t>
         <w:br/>
       </w:r>
     </w:p>
@@ -772,7 +772,7 @@
           <w:sz w:val="24"/>
           <w:szCs w:val="24"/>
         </w:rPr>
-        <w:t xml:space="preserve">O órgão gerenciador será o Centro de Intendência da Marinha em Rio Grande (CeIMRG)</w:t>
+        <w:t xml:space="preserve">O órgão gerenciador será o Centro de Intendência da Marinha em Brasília (CeIMBra)</w:t>
       </w:r>
       <w:r>
         <w:rPr>
@@ -4100,7 +4100,7 @@
           <w:rFonts w:asciiTheme="minorHAnsi" w:hAnsiTheme="minorHAnsi" w:cstheme="minorHAnsi"/>
           <w:color w:val="000000"/>
         </w:rPr>
-        <w:t xml:space="preserve">Rio Grande-RS, na data da assinatura.</w:t>
+        <w:t xml:space="preserve">Brasília-DF, na data da assinatura.</w:t>
       </w:r>
     </w:p>
     <w:p>
